--- a/PabloRodriguezGarcia_250157396/IoT proyecto.docx
+++ b/PabloRodriguezGarcia_250157396/IoT proyecto.docx
@@ -1494,29 +1494,7 @@
           <w:szCs w:val="24"/>
           <w:lang w:eastAsia="es-ES"/>
         </w:rPr>
-        <w:t xml:space="preserve">, open-air </w:t>
-      </w:r>
-      <w:proofErr w:type="gramStart"/>
-      <w:r>
-        <w:rPr>
-          <w:rFonts w:ascii="Times New Roman" w:eastAsia="Times New Roman" w:hAnsi="Times New Roman" w:cs="Times New Roman"/>
-          <w:color w:val="0F1115"/>
-          <w:sz w:val="24"/>
-          <w:szCs w:val="24"/>
-          <w:lang w:eastAsia="es-ES"/>
-        </w:rPr>
-        <w:t>parking</w:t>
-      </w:r>
-      <w:proofErr w:type="gramEnd"/>
-      <w:r>
-        <w:rPr>
-          <w:rFonts w:ascii="Times New Roman" w:eastAsia="Times New Roman" w:hAnsi="Times New Roman" w:cs="Times New Roman"/>
-          <w:color w:val="0F1115"/>
-          <w:sz w:val="24"/>
-          <w:szCs w:val="24"/>
-          <w:lang w:eastAsia="es-ES"/>
-        </w:rPr>
-        <w:t xml:space="preserve"> </w:t>
+        <w:t xml:space="preserve">, open-air parking </w:t>
       </w:r>
       <w:proofErr w:type="spellStart"/>
       <w:r>
@@ -3821,7 +3799,6 @@
         <w:t xml:space="preserve"> </w:t>
       </w:r>
       <w:proofErr w:type="spellStart"/>
-      <w:proofErr w:type="gramStart"/>
       <w:r>
         <w:rPr>
           <w:rFonts w:ascii="Times New Roman" w:eastAsia="Times New Roman" w:hAnsi="Times New Roman" w:cs="Times New Roman"/>
@@ -3841,18 +3818,7 @@
           <w:szCs w:val="24"/>
           <w:lang w:eastAsia="es-ES"/>
         </w:rPr>
-        <w:t xml:space="preserve"> Arduino</w:t>
-      </w:r>
-      <w:proofErr w:type="gramEnd"/>
-      <w:r>
-        <w:rPr>
-          <w:rFonts w:ascii="Times New Roman" w:eastAsia="Times New Roman" w:hAnsi="Times New Roman" w:cs="Times New Roman"/>
-          <w:color w:val="0F1115"/>
-          <w:sz w:val="24"/>
-          <w:szCs w:val="24"/>
-          <w:lang w:eastAsia="es-ES"/>
-        </w:rPr>
-        <w:t xml:space="preserve"> UNO R4 </w:t>
+        <w:t xml:space="preserve"> Arduino UNO R4 </w:t>
       </w:r>
       <w:proofErr w:type="spellStart"/>
       <w:r>
@@ -5090,15 +5056,7 @@
           <w:color w:val="0F1115"/>
           <w:lang w:eastAsia="es-ES"/>
         </w:rPr>
-        <w:t>.</w:t>
-      </w:r>
-      <w:r>
-        <w:rPr>
-          <w:rFonts w:ascii="Times New Roman" w:eastAsia="Times New Roman" w:hAnsi="Times New Roman" w:cs="Times New Roman"/>
-          <w:color w:val="0F1115"/>
-          <w:lang w:eastAsia="es-ES"/>
-        </w:rPr>
-        <w:t xml:space="preserve"> </w:t>
+        <w:t xml:space="preserve">. </w:t>
       </w:r>
     </w:p>
     <w:p>
@@ -5286,7 +5244,6 @@
         <w:t xml:space="preserve"> </w:t>
       </w:r>
       <w:proofErr w:type="spellStart"/>
-      <w:proofErr w:type="gramStart"/>
       <w:r>
         <w:rPr>
           <w:rFonts w:ascii="Times New Roman" w:eastAsia="Times New Roman" w:hAnsi="Times New Roman" w:cs="Times New Roman"/>
@@ -5310,20 +5267,7 @@
           <w:szCs w:val="24"/>
           <w:lang w:eastAsia="es-ES"/>
         </w:rPr>
-        <w:t xml:space="preserve"> Arduino</w:t>
-      </w:r>
-      <w:proofErr w:type="gramEnd"/>
-      <w:r>
-        <w:rPr>
-          <w:rFonts w:ascii="Times New Roman" w:eastAsia="Times New Roman" w:hAnsi="Times New Roman" w:cs="Times New Roman"/>
-          <w:i w:val="0"/>
-          <w:iCs w:val="0"/>
-          <w:color w:val="0F1115"/>
-          <w:sz w:val="24"/>
-          <w:szCs w:val="24"/>
-          <w:lang w:eastAsia="es-ES"/>
-        </w:rPr>
-        <w:t xml:space="preserve"> UNO R4 </w:t>
+        <w:t xml:space="preserve"> Arduino UNO R4 </w:t>
       </w:r>
       <w:proofErr w:type="spellStart"/>
       <w:r>
@@ -6017,7 +5961,6 @@
         <w:t xml:space="preserve">, </w:t>
       </w:r>
       <w:proofErr w:type="spellStart"/>
-      <w:proofErr w:type="gramStart"/>
       <w:r>
         <w:rPr>
           <w:rFonts w:ascii="Times New Roman" w:eastAsia="Times New Roman" w:hAnsi="Times New Roman" w:cs="Times New Roman"/>
@@ -6041,20 +5984,7 @@
           <w:szCs w:val="24"/>
           <w:lang w:eastAsia="es-ES"/>
         </w:rPr>
-        <w:t xml:space="preserve"> SW</w:t>
-      </w:r>
-      <w:proofErr w:type="gramEnd"/>
-      <w:r>
-        <w:rPr>
-          <w:rFonts w:ascii="Times New Roman" w:eastAsia="Times New Roman" w:hAnsi="Times New Roman" w:cs="Times New Roman"/>
-          <w:i w:val="0"/>
-          <w:iCs w:val="0"/>
-          <w:color w:val="0F1115"/>
-          <w:sz w:val="24"/>
-          <w:szCs w:val="24"/>
-          <w:lang w:eastAsia="es-ES"/>
-        </w:rPr>
-        <w:t xml:space="preserve">-420 </w:t>
+        <w:t xml:space="preserve"> SW-420 </w:t>
       </w:r>
       <w:proofErr w:type="spellStart"/>
       <w:r>
@@ -7346,33 +7276,7 @@
           <w:szCs w:val="24"/>
           <w:lang w:eastAsia="es-ES"/>
         </w:rPr>
-        <w:t xml:space="preserve"> </w:t>
-      </w:r>
-      <w:proofErr w:type="gramStart"/>
-      <w:r>
-        <w:rPr>
-          <w:rFonts w:ascii="Times New Roman" w:eastAsia="Times New Roman" w:hAnsi="Times New Roman" w:cs="Times New Roman"/>
-          <w:i w:val="0"/>
-          <w:iCs w:val="0"/>
-          <w:color w:val="0F1115"/>
-          <w:sz w:val="24"/>
-          <w:szCs w:val="24"/>
-          <w:lang w:eastAsia="es-ES"/>
-        </w:rPr>
-        <w:t>status</w:t>
-      </w:r>
-      <w:proofErr w:type="gramEnd"/>
-      <w:r>
-        <w:rPr>
-          <w:rFonts w:ascii="Times New Roman" w:eastAsia="Times New Roman" w:hAnsi="Times New Roman" w:cs="Times New Roman"/>
-          <w:i w:val="0"/>
-          <w:iCs w:val="0"/>
-          <w:color w:val="0F1115"/>
-          <w:sz w:val="24"/>
-          <w:szCs w:val="24"/>
-          <w:lang w:eastAsia="es-ES"/>
-        </w:rPr>
-        <w:t xml:space="preserve">, </w:t>
+        <w:t xml:space="preserve"> status, </w:t>
       </w:r>
       <w:proofErr w:type="spellStart"/>
       <w:r>
@@ -9707,15 +9611,7 @@
           <w:color w:val="0F1115"/>
           <w:lang w:eastAsia="es-ES"/>
         </w:rPr>
-        <w:t>.</w:t>
-      </w:r>
-      <w:r>
-        <w:rPr>
-          <w:rFonts w:ascii="Times New Roman" w:eastAsia="Times New Roman" w:hAnsi="Times New Roman" w:cs="Times New Roman"/>
-          <w:color w:val="0F1115"/>
-          <w:lang w:eastAsia="es-ES"/>
-        </w:rPr>
-        <w:t xml:space="preserve"> </w:t>
+        <w:t xml:space="preserve">. </w:t>
       </w:r>
     </w:p>
     <w:p>
@@ -11039,17 +10935,7 @@
           <w:szCs w:val="24"/>
           <w:lang w:eastAsia="es-ES"/>
         </w:rPr>
-        <w:t>.</w:t>
-      </w:r>
-      <w:r>
-        <w:rPr>
-          <w:rFonts w:ascii="Times New Roman" w:eastAsia="Times New Roman" w:hAnsi="Times New Roman" w:cs="Times New Roman"/>
-          <w:color w:val="0F1115"/>
-          <w:sz w:val="24"/>
-          <w:szCs w:val="24"/>
-          <w:lang w:eastAsia="es-ES"/>
-        </w:rPr>
-        <w:t xml:space="preserve"> </w:t>
+        <w:t xml:space="preserve">. </w:t>
       </w:r>
     </w:p>
     <w:p>
@@ -13881,7 +13767,6 @@
         <w:t xml:space="preserve"> </w:t>
       </w:r>
       <w:proofErr w:type="spellStart"/>
-      <w:proofErr w:type="gramStart"/>
       <w:r>
         <w:rPr>
           <w:rFonts w:ascii="Times New Roman" w:eastAsia="Times New Roman" w:hAnsi="Times New Roman" w:cs="Times New Roman"/>
@@ -13903,7 +13788,6 @@
         <w:t>between</w:t>
       </w:r>
       <w:proofErr w:type="spellEnd"/>
-      <w:proofErr w:type="gramEnd"/>
       <w:r>
         <w:rPr>
           <w:rFonts w:ascii="Times New Roman" w:eastAsia="Times New Roman" w:hAnsi="Times New Roman" w:cs="Times New Roman"/>
@@ -14303,7 +14187,6 @@
         <w:t xml:space="preserve"> as </w:t>
       </w:r>
       <w:proofErr w:type="spellStart"/>
-      <w:proofErr w:type="gramStart"/>
       <w:r>
         <w:rPr>
           <w:rFonts w:ascii="Times New Roman" w:eastAsia="Times New Roman" w:hAnsi="Times New Roman" w:cs="Times New Roman"/>
@@ -14323,18 +14206,7 @@
           <w:szCs w:val="24"/>
           <w:lang w:eastAsia="es-ES"/>
         </w:rPr>
-        <w:t xml:space="preserve"> output</w:t>
-      </w:r>
-      <w:proofErr w:type="gramEnd"/>
-      <w:r>
-        <w:rPr>
-          <w:rFonts w:ascii="Times New Roman" w:eastAsia="Times New Roman" w:hAnsi="Times New Roman" w:cs="Times New Roman"/>
-          <w:color w:val="0F1115"/>
-          <w:sz w:val="24"/>
-          <w:szCs w:val="24"/>
-          <w:lang w:eastAsia="es-ES"/>
-        </w:rPr>
-        <w:t xml:space="preserve">, </w:t>
+        <w:t xml:space="preserve"> output, </w:t>
       </w:r>
       <w:proofErr w:type="spellStart"/>
       <w:r>
@@ -14885,7 +14757,6 @@
         <w:t xml:space="preserve"> and </w:t>
       </w:r>
       <w:proofErr w:type="spellStart"/>
-      <w:proofErr w:type="gramStart"/>
       <w:r>
         <w:rPr>
           <w:rFonts w:ascii="Times New Roman" w:eastAsia="Times New Roman" w:hAnsi="Times New Roman" w:cs="Times New Roman"/>
@@ -14895,7 +14766,6 @@
         <w:t>waterproof</w:t>
       </w:r>
       <w:proofErr w:type="spellEnd"/>
-      <w:proofErr w:type="gramEnd"/>
       <w:r>
         <w:rPr>
           <w:rFonts w:ascii="Times New Roman" w:eastAsia="Times New Roman" w:hAnsi="Times New Roman" w:cs="Times New Roman"/>
@@ -18050,25 +17920,7 @@
           <w:color w:val="0F1115"/>
           <w:lang w:eastAsia="es-ES"/>
         </w:rPr>
-        <w:t xml:space="preserve"> and </w:t>
-      </w:r>
-      <w:proofErr w:type="gramStart"/>
-      <w:r>
-        <w:rPr>
-          <w:rFonts w:ascii="Times New Roman" w:eastAsia="Times New Roman" w:hAnsi="Times New Roman" w:cs="Times New Roman"/>
-          <w:color w:val="0F1115"/>
-          <w:lang w:eastAsia="es-ES"/>
-        </w:rPr>
-        <w:t>status</w:t>
-      </w:r>
-      <w:proofErr w:type="gramEnd"/>
-      <w:r>
-        <w:rPr>
-          <w:rFonts w:ascii="Times New Roman" w:eastAsia="Times New Roman" w:hAnsi="Times New Roman" w:cs="Times New Roman"/>
-          <w:color w:val="0F1115"/>
-          <w:lang w:eastAsia="es-ES"/>
-        </w:rPr>
-        <w:t>.</w:t>
+        <w:t xml:space="preserve"> and status.</w:t>
       </w:r>
     </w:p>
     <w:p>
@@ -21669,29 +21521,7 @@
           <w:szCs w:val="24"/>
           <w:lang w:eastAsia="es-ES"/>
         </w:rPr>
-        <w:t xml:space="preserve"> </w:t>
-      </w:r>
-      <w:proofErr w:type="gramStart"/>
-      <w:r>
-        <w:rPr>
-          <w:rFonts w:ascii="Times New Roman" w:eastAsia="Times New Roman" w:hAnsi="Times New Roman" w:cs="Times New Roman"/>
-          <w:color w:val="0F1115"/>
-          <w:sz w:val="24"/>
-          <w:szCs w:val="24"/>
-          <w:lang w:eastAsia="es-ES"/>
-        </w:rPr>
-        <w:t>show</w:t>
-      </w:r>
-      <w:proofErr w:type="gramEnd"/>
-      <w:r>
-        <w:rPr>
-          <w:rFonts w:ascii="Times New Roman" w:eastAsia="Times New Roman" w:hAnsi="Times New Roman" w:cs="Times New Roman"/>
-          <w:color w:val="0F1115"/>
-          <w:sz w:val="24"/>
-          <w:szCs w:val="24"/>
-          <w:lang w:eastAsia="es-ES"/>
-        </w:rPr>
-        <w:t xml:space="preserve"> </w:t>
+        <w:t xml:space="preserve"> show </w:t>
       </w:r>
       <w:proofErr w:type="spellStart"/>
       <w:r>
@@ -21867,29 +21697,7 @@
           <w:szCs w:val="24"/>
           <w:lang w:eastAsia="es-ES"/>
         </w:rPr>
-        <w:t xml:space="preserve"> </w:t>
-      </w:r>
-      <w:proofErr w:type="gramStart"/>
-      <w:r>
-        <w:rPr>
-          <w:rFonts w:ascii="Times New Roman" w:eastAsia="Times New Roman" w:hAnsi="Times New Roman" w:cs="Times New Roman"/>
-          <w:color w:val="0F1115"/>
-          <w:sz w:val="24"/>
-          <w:szCs w:val="24"/>
-          <w:lang w:eastAsia="es-ES"/>
-        </w:rPr>
-        <w:t>shows</w:t>
-      </w:r>
-      <w:proofErr w:type="gramEnd"/>
-      <w:r>
-        <w:rPr>
-          <w:rFonts w:ascii="Times New Roman" w:eastAsia="Times New Roman" w:hAnsi="Times New Roman" w:cs="Times New Roman"/>
-          <w:color w:val="0F1115"/>
-          <w:sz w:val="24"/>
-          <w:szCs w:val="24"/>
-          <w:lang w:eastAsia="es-ES"/>
-        </w:rPr>
-        <w:t xml:space="preserve"> </w:t>
+        <w:t xml:space="preserve"> shows </w:t>
       </w:r>
       <w:proofErr w:type="spellStart"/>
       <w:r>
@@ -22266,7 +22074,6 @@
         <w:t xml:space="preserve"> </w:t>
       </w:r>
       <w:proofErr w:type="spellStart"/>
-      <w:proofErr w:type="gramStart"/>
       <w:r>
         <w:rPr>
           <w:rFonts w:ascii="Times New Roman" w:eastAsia="Times New Roman" w:hAnsi="Times New Roman" w:cs="Times New Roman"/>
@@ -22278,7 +22085,6 @@
         <w:t>vibration.This</w:t>
       </w:r>
       <w:proofErr w:type="spellEnd"/>
-      <w:proofErr w:type="gramEnd"/>
       <w:r>
         <w:rPr>
           <w:rFonts w:ascii="Times New Roman" w:eastAsia="Times New Roman" w:hAnsi="Times New Roman" w:cs="Times New Roman"/>
@@ -26740,6 +26546,73 @@
           <w:szCs w:val="24"/>
         </w:rPr>
       </w:pPr>
+      <w:proofErr w:type="spellStart"/>
+      <w:r>
+        <w:rPr>
+          <w:rFonts w:ascii="Times New Roman" w:hAnsi="Times New Roman" w:cs="Times New Roman"/>
+          <w:sz w:val="24"/>
+          <w:szCs w:val="24"/>
+        </w:rPr>
+        <w:t>ThingSpeack</w:t>
+      </w:r>
+      <w:proofErr w:type="spellEnd"/>
+      <w:r>
+        <w:rPr>
+          <w:rFonts w:ascii="Times New Roman" w:hAnsi="Times New Roman" w:cs="Times New Roman"/>
+          <w:sz w:val="24"/>
+          <w:szCs w:val="24"/>
+        </w:rPr>
+        <w:t xml:space="preserve"> link </w:t>
+      </w:r>
+      <w:hyperlink r:id="rId8" w:history="1">
+        <w:r>
+          <w:rPr>
+            <w:rStyle w:val="Hipervnculo"/>
+            <w:rFonts w:ascii="Times New Roman" w:hAnsi="Times New Roman" w:cs="Times New Roman"/>
+            <w:sz w:val="24"/>
+            <w:szCs w:val="24"/>
+          </w:rPr>
+          <w:t>https://thingspeak.mathworks.com/channels/3229333</w:t>
+        </w:r>
+      </w:hyperlink>
+    </w:p>
+    <w:p>
+      <w:pPr>
+        <w:spacing w:beforeAutospacing="1" w:after="0" w:afterAutospacing="1" w:line="240" w:lineRule="auto"/>
+        <w:jc w:val="both"/>
+        <w:rPr>
+          <w:rFonts w:ascii="Times New Roman" w:hAnsi="Times New Roman" w:cs="Times New Roman"/>
+          <w:sz w:val="24"/>
+          <w:szCs w:val="24"/>
+        </w:rPr>
+      </w:pPr>
+      <w:r>
+        <w:rPr>
+          <w:rFonts w:ascii="Times New Roman" w:hAnsi="Times New Roman" w:cs="Times New Roman"/>
+          <w:sz w:val="24"/>
+          <w:szCs w:val="24"/>
+        </w:rPr>
+        <w:t xml:space="preserve">GitHub link: </w:t>
+      </w:r>
+      <w:hyperlink r:id="rId9" w:history="1">
+        <w:r>
+          <w:rPr>
+            <w:rStyle w:val="Hipervnculo"/>
+            <w:rFonts w:ascii="Times New Roman" w:hAnsi="Times New Roman" w:cs="Times New Roman"/>
+            <w:sz w:val="24"/>
+            <w:szCs w:val="24"/>
+          </w:rPr>
+          <w:t>https://github.com/pablorodg58/IoTProject</w:t>
+        </w:r>
+      </w:hyperlink>
+      <w:r>
+        <w:rPr>
+          <w:rFonts w:ascii="Times New Roman" w:hAnsi="Times New Roman" w:cs="Times New Roman"/>
+          <w:sz w:val="24"/>
+          <w:szCs w:val="24"/>
+        </w:rPr>
+        <w:t xml:space="preserve"> </w:t>
+      </w:r>
     </w:p>
     <w:p>
       <w:pPr>
@@ -29231,6 +29104,29 @@
       </w:tcPr>
     </w:tblStylePr>
   </w:style>
+  <w:style w:type="character" w:styleId="Hipervnculo">
+    <w:name w:val="Hyperlink"/>
+    <w:basedOn w:val="Fuentedeprrafopredeter"/>
+    <w:uiPriority w:val="99"/>
+    <w:unhideWhenUsed/>
+    <w:rsid w:val="004679D9"/>
+    <w:rPr>
+      <w:color w:val="0563C1" w:themeColor="hyperlink"/>
+      <w:u w:val="single"/>
+    </w:rPr>
+  </w:style>
+  <w:style w:type="character" w:styleId="Mencinsinresolver">
+    <w:name w:val="Unresolved Mention"/>
+    <w:basedOn w:val="Fuentedeprrafopredeter"/>
+    <w:uiPriority w:val="99"/>
+    <w:semiHidden/>
+    <w:unhideWhenUsed/>
+    <w:rsid w:val="004679D9"/>
+    <w:rPr>
+      <w:color w:val="605E5C"/>
+      <w:shd w:val="clear" w:color="auto" w:fill="E1DFDD"/>
+    </w:rPr>
+  </w:style>
 </w:styles>
 </file>
 
